--- a/Hướng dẫn kết nối Haravan API/2-OAuth2 In PHP.docx
+++ b/Hướng dẫn kết nối Haravan API/2-OAuth2 In PHP.docx
@@ -3660,7 +3660,6 @@
           <w:szCs w:val="20"/>
         </w:rPr>
         <w:tab/>
-        <w:t>if ($redirect_url != '')</w:t>
       </w:r>
     </w:p>
     <w:p>
@@ -3678,32 +3677,13 @@
           <w:szCs w:val="20"/>
         </w:rPr>
         <w:tab/>
-        <w:t>{</w:t>
-      </w:r>
-    </w:p>
-    <w:p>
-      <w:pPr>
-        <w:rPr>
-          <w:rFonts w:ascii="Times New Roman" w:hAnsi="Times New Roman" w:cs="Times New Roman"/>
-          <w:sz w:val="20"/>
-          <w:szCs w:val="20"/>
-        </w:rPr>
-      </w:pPr>
-      <w:r>
-        <w:rPr>
-          <w:rFonts w:ascii="Times New Roman" w:hAnsi="Times New Roman" w:cs="Times New Roman"/>
-          <w:sz w:val="20"/>
-          <w:szCs w:val="20"/>
-        </w:rPr>
-        <w:tab/>
-      </w:r>
-      <w:r>
-        <w:rPr>
-          <w:rFonts w:ascii="Times New Roman" w:hAnsi="Times New Roman" w:cs="Times New Roman"/>
-          <w:sz w:val="20"/>
-          <w:szCs w:val="20"/>
-        </w:rPr>
-        <w:tab/>
+      </w:r>
+      <w:r>
+        <w:rPr>
+          <w:rFonts w:ascii="Times New Roman" w:hAnsi="Times New Roman" w:cs="Times New Roman"/>
+          <w:sz w:val="20"/>
+          <w:szCs w:val="20"/>
+        </w:rPr>
         <w:t>$payload .= "&amp;redirect_uri=" . urlencode($redirect_url);</w:t>
       </w:r>
     </w:p>
@@ -3715,15 +3695,6 @@
           <w:szCs w:val="20"/>
         </w:rPr>
       </w:pPr>
-      <w:r>
-        <w:rPr>
-          <w:rFonts w:ascii="Times New Roman" w:hAnsi="Times New Roman" w:cs="Times New Roman"/>
-          <w:sz w:val="20"/>
-          <w:szCs w:val="20"/>
-        </w:rPr>
-        <w:tab/>
-        <w:t>}</w:t>
-      </w:r>
     </w:p>
     <w:p>
       <w:pPr>
@@ -3906,6 +3877,48 @@
           <w:szCs w:val="20"/>
         </w:rPr>
       </w:pPr>
+      <w:r>
+        <w:rPr>
+          <w:rFonts w:ascii="Times New Roman" w:hAnsi="Times New Roman" w:cs="Times New Roman"/>
+          <w:sz w:val="20"/>
+          <w:szCs w:val="20"/>
+        </w:rPr>
+        <w:t xml:space="preserve">(lưu ý : </w:t>
+      </w:r>
+      <w:r>
+        <w:rPr>
+          <w:rFonts w:ascii="Times New Roman" w:hAnsi="Times New Roman" w:cs="Times New Roman"/>
+          <w:sz w:val="24"/>
+          <w:szCs w:val="24"/>
+        </w:rPr>
+        <w:t>redirect_uri</w:t>
+      </w:r>
+      <w:r>
+        <w:rPr>
+          <w:rFonts w:ascii="Times New Roman" w:hAnsi="Times New Roman" w:cs="Times New Roman"/>
+          <w:sz w:val="24"/>
+          <w:szCs w:val="24"/>
+        </w:rPr>
+        <w:t xml:space="preserve"> phải trùng với </w:t>
+      </w:r>
+      <w:r>
+        <w:rPr>
+          <w:rFonts w:ascii="Times New Roman" w:hAnsi="Times New Roman" w:cs="Times New Roman"/>
+          <w:sz w:val="24"/>
+          <w:szCs w:val="24"/>
+        </w:rPr>
+        <w:t>redirect_uri</w:t>
+      </w:r>
+      <w:r>
+        <w:rPr>
+          <w:rFonts w:ascii="Times New Roman" w:hAnsi="Times New Roman" w:cs="Times New Roman"/>
+          <w:sz w:val="24"/>
+          <w:szCs w:val="24"/>
+        </w:rPr>
+        <w:t xml:space="preserve"> đã dùng ở bước trước đó )</w:t>
+      </w:r>
+      <w:bookmarkStart w:id="0" w:name="_GoBack"/>
+      <w:bookmarkEnd w:id="0"/>
     </w:p>
     <w:p>
       <w:pPr>
@@ -6803,8 +6816,6 @@
         </w:rPr>
         <w:t>01 millisecond cho mỗi request.</w:t>
       </w:r>
-      <w:bookmarkStart w:id="0" w:name="_GoBack"/>
-      <w:bookmarkEnd w:id="0"/>
     </w:p>
     <w:p>
       <w:pPr>
@@ -8477,7 +8488,7 @@
 </file>
 
 <file path=customXml/itemProps1.xml><?xml version="1.0" encoding="utf-8"?>
-<ds:datastoreItem xmlns:ds="http://schemas.openxmlformats.org/officeDocument/2006/customXml" ds:itemID="{061BDAD7-B760-974A-8F91-75CAB864BB9D}">
+<ds:datastoreItem xmlns:ds="http://schemas.openxmlformats.org/officeDocument/2006/customXml" ds:itemID="{4FF87513-0C69-BE4E-A3FD-C33E9C440BE6}">
   <ds:schemaRefs>
     <ds:schemaRef ds:uri="http://schemas.openxmlformats.org/officeDocument/2006/bibliography"/>
   </ds:schemaRefs>
